--- a/titulnik.docx
+++ b/titulnik.docx
@@ -570,7 +570,7 @@
                 <w:szCs w:val="28"/>
                 <w:u w:val="single"/>
               </w:rPr>
-              <w:t>ст. преподаватель Косинов</w:t>
+              <w:t>Косинов</w:t>
             </w:r>
             <w:r>
               <w:rPr>
@@ -1014,26 +1014,16 @@
                 <w:szCs w:val="28"/>
                 <w:u w:val="single"/>
               </w:rPr>
-              <w:t xml:space="preserve">доцент, к.т.н. Прокопенко </w:t>
+              <w:t>доцент, к.т.н. Прокопенко Д.В</w:t>
             </w:r>
-            <w:proofErr w:type="gramStart"/>
             <w:r>
               <w:rPr>
                 <w:sz w:val="24"/>
                 <w:szCs w:val="28"/>
                 <w:u w:val="single"/>
               </w:rPr>
-              <w:t>Д.В</w:t>
-            </w:r>
-            <w:r>
-              <w:rPr>
-                <w:sz w:val="24"/>
-                <w:szCs w:val="28"/>
-                <w:u w:val="single"/>
-              </w:rPr>
               <w:t>.</w:t>
             </w:r>
-            <w:proofErr w:type="gramEnd"/>
           </w:p>
           <w:p>
             <w:pPr>
@@ -7511,6 +7501,7 @@
     <w:lsdException w:name="HTML Sample" w:semiHidden="1" w:unhideWhenUsed="1"/>
     <w:lsdException w:name="HTML Typewriter" w:semiHidden="1" w:unhideWhenUsed="1"/>
     <w:lsdException w:name="HTML Variable" w:semiHidden="1" w:unhideWhenUsed="1"/>
+    <w:lsdException w:name="Normal Table" w:semiHidden="1" w:unhideWhenUsed="1"/>
     <w:lsdException w:name="annotation subject" w:semiHidden="1" w:unhideWhenUsed="1"/>
     <w:lsdException w:name="No List" w:semiHidden="1" w:unhideWhenUsed="1"/>
     <w:lsdException w:name="Outline List 1" w:semiHidden="1" w:unhideWhenUsed="1"/>
@@ -7553,8 +7544,11 @@
     <w:lsdException w:name="Table Contemporary" w:semiHidden="1" w:unhideWhenUsed="1"/>
     <w:lsdException w:name="Table Elegant" w:semiHidden="1" w:unhideWhenUsed="1"/>
     <w:lsdException w:name="Table Professional" w:semiHidden="1" w:unhideWhenUsed="1"/>
+    <w:lsdException w:name="Table Subtle 1" w:semiHidden="1" w:unhideWhenUsed="1"/>
     <w:lsdException w:name="Table Subtle 2" w:semiHidden="1" w:unhideWhenUsed="1"/>
     <w:lsdException w:name="Table Web 1" w:semiHidden="1" w:unhideWhenUsed="1"/>
+    <w:lsdException w:name="Table Web 2" w:semiHidden="1" w:unhideWhenUsed="1"/>
+    <w:lsdException w:name="Table Web 3" w:semiHidden="1" w:unhideWhenUsed="1"/>
     <w:lsdException w:name="Balloon Text" w:semiHidden="1" w:unhideWhenUsed="1"/>
     <w:lsdException w:name="Table Grid" w:uiPriority="0"/>
     <w:lsdException w:name="Table Theme" w:semiHidden="1" w:unhideWhenUsed="1"/>
@@ -9785,7 +9779,7 @@
 </file>
 
 <file path=customXml/itemProps1.xml><?xml version="1.0" encoding="utf-8"?>
-<ds:datastoreItem xmlns:ds="http://schemas.openxmlformats.org/officeDocument/2006/customXml" ds:itemID="{3C9CDC97-D42B-45E5-91DB-070834F10AB5}">
+<ds:datastoreItem xmlns:ds="http://schemas.openxmlformats.org/officeDocument/2006/customXml" ds:itemID="{64EE03BD-173E-4AF3-AC27-9583C469D8D7}">
   <ds:schemaRefs>
     <ds:schemaRef ds:uri="http://schemas.openxmlformats.org/officeDocument/2006/bibliography"/>
   </ds:schemaRefs>
